--- a/ALPIDE/ALPIDE.docx
+++ b/ALPIDE/ALPIDE.docx
@@ -1293,7 +1293,7 @@
         <w:rPr>
           <w:lang w:val="en-US"/>
         </w:rPr>
-        <w:t>of</w:t>
+        <w:t>for</w:t>
       </w:r>
       <w:r>
         <w:rPr>
@@ -1375,13 +1375,33 @@
         <w:rPr>
           <w:lang w:val="en-US"/>
         </w:rPr>
-        <w:t>detection efficiency, photon signal contributions are of minor importance, with the exception of measurements in highly intense photon environments</w:t>
-      </w:r>
-      <w:r>
-        <w:rPr>
-          <w:lang w:val="en-US"/>
-        </w:rPr>
-        <w:t>, where signal accumulation can become problematic</w:t>
+        <w:t xml:space="preserve">detection efficiency, photon signal contributions are </w:t>
+      </w:r>
+      <w:proofErr w:type="spellStart"/>
+      <w:r>
+        <w:rPr>
+          <w:lang w:val="en-US"/>
+        </w:rPr>
+        <w:t>negleshible</w:t>
+      </w:r>
+      <w:proofErr w:type="spellEnd"/>
+      <w:r>
+        <w:rPr>
+          <w:lang w:val="en-US"/>
+        </w:rPr>
+        <w:t>, with the exception of measurements in highly intense photon environments</w:t>
+      </w:r>
+      <w:r>
+        <w:rPr>
+          <w:lang w:val="en-US"/>
+        </w:rPr>
+        <w:t xml:space="preserve"> </w:t>
+      </w:r>
+      <w:r>
+        <w:rPr>
+          <w:lang w:val="en-US"/>
+        </w:rPr>
+        <w:t>where signal accumulation can become problematic</w:t>
       </w:r>
       <w:r>
         <w:rPr>
